--- a/ProgramadaTarea 8 Grafos.docx
+++ b/ProgramadaTarea 8 Grafos.docx
@@ -1,6 +1,6 @@
 
 <file path=word/document.xml><?xml version="1.0" encoding="utf-8"?>
-<w:document xmlns:wpc="http://schemas.microsoft.com/office/word/2010/wordprocessingCanvas" xmlns:cx="http://schemas.microsoft.com/office/drawing/2014/chartex" xmlns:cx1="http://schemas.microsoft.com/office/drawing/2015/9/8/chartex" xmlns:cx2="http://schemas.microsoft.com/office/drawing/2015/10/21/chartex" xmlns:cx3="http://schemas.microsoft.com/office/drawing/2016/5/9/chartex" xmlns:cx4="http://schemas.microsoft.com/office/drawing/2016/5/10/chartex" xmlns:cx5="http://schemas.microsoft.com/office/drawing/2016/5/11/chartex" xmlns:cx6="http://schemas.microsoft.com/office/drawing/2016/5/12/chartex" xmlns:cx7="http://schemas.microsoft.com/office/drawing/2016/5/13/chartex" xmlns:cx8="http://schemas.microsoft.com/office/drawing/2016/5/14/chartex" xmlns:mc="http://schemas.openxmlformats.org/markup-compatibility/2006" xmlns:aink="http://schemas.microsoft.com/office/drawing/2016/ink" xmlns:am3d="http://schemas.microsoft.com/office/drawing/2017/model3d" xmlns:o="urn:schemas-microsoft-com:office:office" xmlns:r="http://schemas.openxmlformats.org/officeDocument/2006/relationships" xmlns:m="http://schemas.openxmlformats.org/officeDocument/2006/math" xmlns:v="urn:schemas-microsoft-com:vml" xmlns:wp14="http://schemas.microsoft.com/office/word/2010/wordprocessingDrawing" xmlns:wp="http://schemas.openxmlformats.org/drawingml/2006/wordprocessingDrawing" xmlns:w10="urn:schemas-microsoft-com:office:word" xmlns:w="http://schemas.openxmlformats.org/wordprocessingml/2006/main" xmlns:w14="http://schemas.microsoft.com/office/word/2010/wordml" xmlns:w15="http://schemas.microsoft.com/office/word/2012/wordml" xmlns:w16se="http://schemas.microsoft.com/office/word/2015/wordml/symex" xmlns:wpg="http://schemas.microsoft.com/office/word/2010/wordprocessingGroup" xmlns:wpi="http://schemas.microsoft.com/office/word/2010/wordprocessingInk" xmlns:wne="http://schemas.microsoft.com/office/word/2006/wordml" xmlns:wps="http://schemas.microsoft.com/office/word/2010/wordprocessingShape" mc:Ignorable="w14 w15 w16se wp14">
+<w:document xmlns:wpc="http://schemas.microsoft.com/office/word/2010/wordprocessingCanvas" xmlns:mo="http://schemas.microsoft.com/office/mac/office/2008/main" xmlns:mc="http://schemas.openxmlformats.org/markup-compatibility/2006" xmlns:mv="urn:schemas-microsoft-com:mac:vml" xmlns:o="urn:schemas-microsoft-com:office:office" xmlns:r="http://schemas.openxmlformats.org/officeDocument/2006/relationships" xmlns:m="http://schemas.openxmlformats.org/officeDocument/2006/math" xmlns:v="urn:schemas-microsoft-com:vml" xmlns:wp14="http://schemas.microsoft.com/office/word/2010/wordprocessingDrawing" xmlns:wp="http://schemas.openxmlformats.org/drawingml/2006/wordprocessingDrawing" xmlns:w10="urn:schemas-microsoft-com:office:word" xmlns:w="http://schemas.openxmlformats.org/wordprocessingml/2006/main" xmlns:w14="http://schemas.microsoft.com/office/word/2010/wordml" xmlns:w15="http://schemas.microsoft.com/office/word/2012/wordml" xmlns:wpg="http://schemas.microsoft.com/office/word/2010/wordprocessingGroup" xmlns:wpi="http://schemas.microsoft.com/office/word/2010/wordprocessingInk" xmlns:wne="http://schemas.microsoft.com/office/word/2006/wordml" xmlns:wps="http://schemas.microsoft.com/office/word/2010/wordprocessingShape" mc:Ignorable="w14 w15 wp14">
   <w:body>
     <w:p>
       <w:pPr>
@@ -21,7 +21,6 @@
           <w:noProof/>
           <w:sz w:val="18"/>
           <w:szCs w:val="18"/>
-          <w:lang w:val="es-MX" w:eastAsia="es-MX"/>
         </w:rPr>
         <mc:AlternateContent>
           <mc:Choice Requires="wps">
@@ -226,7 +225,7 @@
               </wp:inline>
             </w:drawing>
           </mc:Choice>
-          <mc:Fallback>
+          <mc:Fallback xmlns:w16se="http://schemas.microsoft.com/office/word/2015/wordml/symex" xmlns:am3d="http://schemas.microsoft.com/office/drawing/2017/model3d" xmlns:aink="http://schemas.microsoft.com/office/drawing/2016/ink" xmlns:cx8="http://schemas.microsoft.com/office/drawing/2016/5/14/chartex" xmlns:cx7="http://schemas.microsoft.com/office/drawing/2016/5/13/chartex" xmlns:cx6="http://schemas.microsoft.com/office/drawing/2016/5/12/chartex" xmlns:cx5="http://schemas.microsoft.com/office/drawing/2016/5/11/chartex" xmlns:cx4="http://schemas.microsoft.com/office/drawing/2016/5/10/chartex" xmlns:cx3="http://schemas.microsoft.com/office/drawing/2016/5/9/chartex" xmlns:cx2="http://schemas.microsoft.com/office/drawing/2015/10/21/chartex" xmlns:cx1="http://schemas.microsoft.com/office/drawing/2015/9/8/chartex" xmlns:cx="http://schemas.microsoft.com/office/drawing/2014/chartex">
             <w:pict>
               <v:shapetype w14:anchorId="7FAC5E26" id="_x0000_t48" coordsize="21600,21600" o:spt="48" adj="-10080,24300,-3600,4050,-1800,4050" path="m@0@1l@2@3@4@5nfem,l21600,r,21600l,21600xe">
                 <v:stroke joinstyle="miter"/>
@@ -394,6 +393,7 @@
         <w:rPr>
           <w:sz w:val="18"/>
           <w:szCs w:val="18"/>
+          <w:highlight w:val="yellow"/>
           <w:lang w:val="es-MX"/>
         </w:rPr>
       </w:pPr>
@@ -436,7 +436,16 @@
           <w:szCs w:val="18"/>
           <w:lang w:val="es-MX"/>
         </w:rPr>
-        <w:t xml:space="preserve"> texto, el cual contiene N número de nodos y una serie de N líneas que contienen el peso de llegar de un nodo a otro o cero si no hay. Se te pide que la aplicación contenga un menú con las siguientes opciones:</w:t>
+        <w:t xml:space="preserve"> texto, el cual contiene N número de nodos y una serie de N líneas que contienen el peso de llegar de un nodo a otro o cero si no hay. </w:t>
+      </w:r>
+      <w:r>
+        <w:rPr>
+          <w:sz w:val="18"/>
+          <w:szCs w:val="18"/>
+          <w:highlight w:val="yellow"/>
+          <w:lang w:val="es-MX"/>
+        </w:rPr>
+        <w:t>Se te pide que la aplicación contenga un menú con las siguientes opciones:</w:t>
       </w:r>
     </w:p>
     <w:p>
@@ -450,6 +459,7 @@
         <w:rPr>
           <w:sz w:val="18"/>
           <w:szCs w:val="18"/>
+          <w:highlight w:val="yellow"/>
           <w:lang w:val="es-MX"/>
         </w:rPr>
       </w:pPr>
@@ -457,6 +467,7 @@
         <w:rPr>
           <w:sz w:val="18"/>
           <w:szCs w:val="18"/>
+          <w:highlight w:val="yellow"/>
           <w:lang w:val="es-MX"/>
         </w:rPr>
         <w:t xml:space="preserve">Dar </w:t>
@@ -465,6 +476,7 @@
         <w:rPr>
           <w:sz w:val="18"/>
           <w:szCs w:val="18"/>
+          <w:highlight w:val="yellow"/>
           <w:lang w:val="es-MX"/>
         </w:rPr>
         <w:t>recorrido a profundidad</w:t>
@@ -473,27 +485,10 @@
         <w:rPr>
           <w:sz w:val="18"/>
           <w:szCs w:val="18"/>
-          <w:lang w:val="es-MX"/>
-        </w:rPr>
-        <w:t xml:space="preserve"> (Depth </w:t>
-      </w:r>
-      <w:proofErr w:type="spellStart"/>
-      <w:r>
-        <w:rPr>
-          <w:sz w:val="18"/>
-          <w:szCs w:val="18"/>
-          <w:lang w:val="es-MX"/>
-        </w:rPr>
-        <w:t>first</w:t>
-      </w:r>
-      <w:proofErr w:type="spellEnd"/>
-      <w:r>
-        <w:rPr>
-          <w:sz w:val="18"/>
-          <w:szCs w:val="18"/>
-          <w:lang w:val="es-MX"/>
-        </w:rPr>
-        <w:t>)</w:t>
+          <w:highlight w:val="yellow"/>
+          <w:lang w:val="es-MX"/>
+        </w:rPr>
+        <w:t xml:space="preserve"> (Depth first)</w:t>
       </w:r>
     </w:p>
     <w:p>
@@ -507,6 +502,7 @@
         <w:rPr>
           <w:sz w:val="18"/>
           <w:szCs w:val="18"/>
+          <w:highlight w:val="yellow"/>
           <w:lang w:val="es-MX"/>
         </w:rPr>
       </w:pPr>
@@ -514,6 +510,7 @@
         <w:rPr>
           <w:sz w:val="18"/>
           <w:szCs w:val="18"/>
+          <w:highlight w:val="yellow"/>
           <w:lang w:val="es-MX"/>
         </w:rPr>
         <w:t xml:space="preserve">Dar recorrido en </w:t>
@@ -522,6 +519,7 @@
         <w:rPr>
           <w:sz w:val="18"/>
           <w:szCs w:val="18"/>
+          <w:highlight w:val="yellow"/>
           <w:lang w:val="es-MX"/>
         </w:rPr>
         <w:t>anchura</w:t>
@@ -530,45 +528,10 @@
         <w:rPr>
           <w:sz w:val="18"/>
           <w:szCs w:val="18"/>
-          <w:lang w:val="es-MX"/>
-        </w:rPr>
-        <w:t xml:space="preserve"> (</w:t>
-      </w:r>
-      <w:proofErr w:type="spellStart"/>
-      <w:r>
-        <w:rPr>
-          <w:sz w:val="18"/>
-          <w:szCs w:val="18"/>
-          <w:lang w:val="es-MX"/>
-        </w:rPr>
-        <w:t>Breadth</w:t>
-      </w:r>
-      <w:proofErr w:type="spellEnd"/>
-      <w:r>
-        <w:rPr>
-          <w:sz w:val="18"/>
-          <w:szCs w:val="18"/>
-          <w:lang w:val="es-MX"/>
-        </w:rPr>
-        <w:t xml:space="preserve"> </w:t>
-      </w:r>
-      <w:proofErr w:type="spellStart"/>
-      <w:r>
-        <w:rPr>
-          <w:sz w:val="18"/>
-          <w:szCs w:val="18"/>
-          <w:lang w:val="es-MX"/>
-        </w:rPr>
-        <w:t>first</w:t>
-      </w:r>
-      <w:proofErr w:type="spellEnd"/>
-      <w:r>
-        <w:rPr>
-          <w:sz w:val="18"/>
-          <w:szCs w:val="18"/>
-          <w:lang w:val="es-MX"/>
-        </w:rPr>
-        <w:t>)</w:t>
+          <w:highlight w:val="yellow"/>
+          <w:lang w:val="es-MX"/>
+        </w:rPr>
+        <w:t xml:space="preserve"> (Breadth first)</w:t>
       </w:r>
     </w:p>
     <w:p>
@@ -582,6 +545,7 @@
         <w:rPr>
           <w:sz w:val="18"/>
           <w:szCs w:val="18"/>
+          <w:highlight w:val="yellow"/>
           <w:lang w:val="es-MX"/>
         </w:rPr>
       </w:pPr>
@@ -589,6 +553,7 @@
         <w:rPr>
           <w:sz w:val="18"/>
           <w:szCs w:val="18"/>
+          <w:highlight w:val="yellow"/>
           <w:lang w:val="es-MX"/>
         </w:rPr>
         <w:t xml:space="preserve">Dado dos nodos x e y, indicar si hay uno o varios caminos que lleven de x a y. En caso afirmativo, desplegar los posibles caminos mostrando los nodos que se visitan y el total del recorrido. </w:t>
@@ -605,6 +570,7 @@
         <w:rPr>
           <w:sz w:val="18"/>
           <w:szCs w:val="18"/>
+          <w:highlight w:val="yellow"/>
           <w:lang w:val="es-MX"/>
         </w:rPr>
       </w:pPr>
@@ -612,6 +578,7 @@
         <w:rPr>
           <w:sz w:val="18"/>
           <w:szCs w:val="18"/>
+          <w:highlight w:val="yellow"/>
           <w:lang w:val="es-MX"/>
         </w:rPr>
         <w:t>Salir</w:t>
@@ -628,6 +595,8 @@
           <w:lang w:val="es-MX"/>
         </w:rPr>
       </w:pPr>
+      <w:bookmarkStart w:id="0" w:name="_GoBack"/>
+      <w:bookmarkEnd w:id="0"/>
     </w:p>
     <w:p>
       <w:pPr>
@@ -649,8 +618,6 @@
         </w:rPr>
         <w:t>NOTA: Para los recorridos asume que se agregaron conforme el orden numérico.</w:t>
       </w:r>
-      <w:bookmarkStart w:id="0" w:name="_GoBack"/>
-      <w:bookmarkEnd w:id="0"/>
     </w:p>
     <w:p>
       <w:pPr>
@@ -808,14 +775,7 @@
           <w:sz w:val="18"/>
           <w:szCs w:val="18"/>
         </w:rPr>
-        <w:t xml:space="preserve">0 1 6 0 0 </w:t>
-      </w:r>
-      <w:r>
-        <w:rPr>
-          <w:sz w:val="18"/>
-          <w:szCs w:val="18"/>
-        </w:rPr>
-        <w:t xml:space="preserve"> </w:t>
+        <w:t xml:space="preserve">0 1 6 0 0  </w:t>
       </w:r>
     </w:p>
     <w:p>
@@ -831,14 +791,7 @@
           <w:sz w:val="18"/>
           <w:szCs w:val="18"/>
         </w:rPr>
-        <w:t>1 0 4 3</w:t>
-      </w:r>
-      <w:r>
-        <w:rPr>
-          <w:sz w:val="18"/>
-          <w:szCs w:val="18"/>
-        </w:rPr>
-        <w:t xml:space="preserve"> 1 </w:t>
+        <w:t xml:space="preserve">1 0 4 3 1 </w:t>
       </w:r>
     </w:p>
     <w:p>
@@ -854,14 +807,7 @@
           <w:sz w:val="18"/>
           <w:szCs w:val="18"/>
         </w:rPr>
-        <w:t>6 4 0 1</w:t>
-      </w:r>
-      <w:r>
-        <w:rPr>
-          <w:sz w:val="18"/>
-          <w:szCs w:val="18"/>
-        </w:rPr>
-        <w:t xml:space="preserve"> 0 </w:t>
+        <w:t xml:space="preserve">6 4 0 1 0 </w:t>
       </w:r>
     </w:p>
     <w:p>
@@ -877,35 +823,7 @@
           <w:sz w:val="18"/>
           <w:szCs w:val="18"/>
         </w:rPr>
-        <w:t>0 3 1</w:t>
-      </w:r>
-      <w:r>
-        <w:rPr>
-          <w:sz w:val="18"/>
-          <w:szCs w:val="18"/>
-        </w:rPr>
-        <w:t xml:space="preserve"> </w:t>
-      </w:r>
-      <w:r>
-        <w:rPr>
-          <w:sz w:val="18"/>
-          <w:szCs w:val="18"/>
-        </w:rPr>
-        <w:t>0</w:t>
-      </w:r>
-      <w:r>
-        <w:rPr>
-          <w:sz w:val="18"/>
-          <w:szCs w:val="18"/>
-        </w:rPr>
-        <w:t xml:space="preserve"> </w:t>
-      </w:r>
-      <w:r>
-        <w:rPr>
-          <w:sz w:val="18"/>
-          <w:szCs w:val="18"/>
-        </w:rPr>
-        <w:t>1</w:t>
+        <w:t>0 3 1 0 1</w:t>
       </w:r>
     </w:p>
     <w:p>
@@ -921,14 +839,7 @@
           <w:sz w:val="18"/>
           <w:szCs w:val="18"/>
         </w:rPr>
-        <w:t>0 1</w:t>
-      </w:r>
-      <w:r>
-        <w:rPr>
-          <w:sz w:val="18"/>
-          <w:szCs w:val="18"/>
-        </w:rPr>
-        <w:t xml:space="preserve"> 0 1 0</w:t>
+        <w:t>0 1 0 1 0</w:t>
       </w:r>
     </w:p>
     <w:p>
@@ -1505,8 +1416,8 @@
 </file>
 
 <file path=word/numbering.xml><?xml version="1.0" encoding="utf-8"?>
-<w:numbering xmlns:wpc="http://schemas.microsoft.com/office/word/2010/wordprocessingCanvas" xmlns:cx="http://schemas.microsoft.com/office/drawing/2014/chartex" xmlns:cx1="http://schemas.microsoft.com/office/drawing/2015/9/8/chartex" xmlns:cx2="http://schemas.microsoft.com/office/drawing/2015/10/21/chartex" xmlns:cx3="http://schemas.microsoft.com/office/drawing/2016/5/9/chartex" xmlns:cx4="http://schemas.microsoft.com/office/drawing/2016/5/10/chartex" xmlns:cx5="http://schemas.microsoft.com/office/drawing/2016/5/11/chartex" xmlns:cx6="http://schemas.microsoft.com/office/drawing/2016/5/12/chartex" xmlns:cx7="http://schemas.microsoft.com/office/drawing/2016/5/13/chartex" xmlns:cx8="http://schemas.microsoft.com/office/drawing/2016/5/14/chartex" xmlns:mc="http://schemas.openxmlformats.org/markup-compatibility/2006" xmlns:aink="http://schemas.microsoft.com/office/drawing/2016/ink" xmlns:am3d="http://schemas.microsoft.com/office/drawing/2017/model3d" xmlns:o="urn:schemas-microsoft-com:office:office" xmlns:r="http://schemas.openxmlformats.org/officeDocument/2006/relationships" xmlns:m="http://schemas.openxmlformats.org/officeDocument/2006/math" xmlns:v="urn:schemas-microsoft-com:vml" xmlns:wp14="http://schemas.microsoft.com/office/word/2010/wordprocessingDrawing" xmlns:wp="http://schemas.openxmlformats.org/drawingml/2006/wordprocessingDrawing" xmlns:w10="urn:schemas-microsoft-com:office:word" xmlns:w="http://schemas.openxmlformats.org/wordprocessingml/2006/main" xmlns:w14="http://schemas.microsoft.com/office/word/2010/wordml" xmlns:w15="http://schemas.microsoft.com/office/word/2012/wordml" xmlns:w16se="http://schemas.microsoft.com/office/word/2015/wordml/symex" xmlns:wpg="http://schemas.microsoft.com/office/word/2010/wordprocessingGroup" xmlns:wpi="http://schemas.microsoft.com/office/word/2010/wordprocessingInk" xmlns:wne="http://schemas.microsoft.com/office/word/2006/wordml" xmlns:wps="http://schemas.microsoft.com/office/word/2010/wordprocessingShape" mc:Ignorable="w14 w15 w16se wp14">
-  <w:abstractNum w:abstractNumId="0" w15:restartNumberingAfterBreak="0">
+<w:numbering xmlns:wpc="http://schemas.microsoft.com/office/word/2010/wordprocessingCanvas" xmlns:mo="http://schemas.microsoft.com/office/mac/office/2008/main" xmlns:mc="http://schemas.openxmlformats.org/markup-compatibility/2006" xmlns:mv="urn:schemas-microsoft-com:mac:vml" xmlns:o="urn:schemas-microsoft-com:office:office" xmlns:r="http://schemas.openxmlformats.org/officeDocument/2006/relationships" xmlns:m="http://schemas.openxmlformats.org/officeDocument/2006/math" xmlns:v="urn:schemas-microsoft-com:vml" xmlns:wp14="http://schemas.microsoft.com/office/word/2010/wordprocessingDrawing" xmlns:wp="http://schemas.openxmlformats.org/drawingml/2006/wordprocessingDrawing" xmlns:w10="urn:schemas-microsoft-com:office:word" xmlns:w="http://schemas.openxmlformats.org/wordprocessingml/2006/main" xmlns:w14="http://schemas.microsoft.com/office/word/2010/wordml" xmlns:w15="http://schemas.microsoft.com/office/word/2012/wordml" xmlns:wpg="http://schemas.microsoft.com/office/word/2010/wordprocessingGroup" xmlns:wpi="http://schemas.microsoft.com/office/word/2010/wordprocessingInk" xmlns:wne="http://schemas.microsoft.com/office/word/2006/wordml" xmlns:wps="http://schemas.microsoft.com/office/word/2010/wordprocessingShape" mc:Ignorable="w14 w15 wp14">
+  <w:abstractNum w:abstractNumId="0">
     <w:nsid w:val="00E45A76"/>
     <w:multiLevelType w:val="hybridMultilevel"/>
     <w:tmpl w:val="5BD6BDF0"/>
@@ -1592,7 +1503,7 @@
       </w:pPr>
     </w:lvl>
   </w:abstractNum>
-  <w:abstractNum w:abstractNumId="1" w15:restartNumberingAfterBreak="0">
+  <w:abstractNum w:abstractNumId="1">
     <w:nsid w:val="127A17FB"/>
     <w:multiLevelType w:val="hybridMultilevel"/>
     <w:tmpl w:val="4FC46722"/>
@@ -1705,7 +1616,7 @@
       </w:rPr>
     </w:lvl>
   </w:abstractNum>
-  <w:abstractNum w:abstractNumId="2" w15:restartNumberingAfterBreak="0">
+  <w:abstractNum w:abstractNumId="2">
     <w:nsid w:val="1F2E5DD3"/>
     <w:multiLevelType w:val="hybridMultilevel"/>
     <w:tmpl w:val="4DD08D8E"/>
@@ -1818,7 +1729,7 @@
       </w:rPr>
     </w:lvl>
   </w:abstractNum>
-  <w:abstractNum w:abstractNumId="3" w15:restartNumberingAfterBreak="0">
+  <w:abstractNum w:abstractNumId="3">
     <w:nsid w:val="290A1A9F"/>
     <w:multiLevelType w:val="hybridMultilevel"/>
     <w:tmpl w:val="048E363C"/>
@@ -1931,7 +1842,7 @@
       </w:rPr>
     </w:lvl>
   </w:abstractNum>
-  <w:abstractNum w:abstractNumId="4" w15:restartNumberingAfterBreak="0">
+  <w:abstractNum w:abstractNumId="4">
     <w:nsid w:val="44251222"/>
     <w:multiLevelType w:val="hybridMultilevel"/>
     <w:tmpl w:val="6C88342A"/>
@@ -2020,7 +1931,7 @@
       </w:pPr>
     </w:lvl>
   </w:abstractNum>
-  <w:abstractNum w:abstractNumId="5" w15:restartNumberingAfterBreak="0">
+  <w:abstractNum w:abstractNumId="5">
     <w:nsid w:val="64056EA7"/>
     <w:multiLevelType w:val="hybridMultilevel"/>
     <w:tmpl w:val="B39AA65E"/>
@@ -2133,7 +2044,7 @@
       </w:rPr>
     </w:lvl>
   </w:abstractNum>
-  <w:abstractNum w:abstractNumId="6" w15:restartNumberingAfterBreak="0">
+  <w:abstractNum w:abstractNumId="6">
     <w:nsid w:val="7B763C11"/>
     <w:multiLevelType w:val="hybridMultilevel"/>
     <w:tmpl w:val="2DB280E2"/>
@@ -2271,7 +2182,7 @@
 </file>
 
 <file path=word/styles.xml><?xml version="1.0" encoding="utf-8"?>
-<w:styles xmlns:mc="http://schemas.openxmlformats.org/markup-compatibility/2006" xmlns:r="http://schemas.openxmlformats.org/officeDocument/2006/relationships" xmlns:w="http://schemas.openxmlformats.org/wordprocessingml/2006/main" xmlns:w14="http://schemas.microsoft.com/office/word/2010/wordml" xmlns:w15="http://schemas.microsoft.com/office/word/2012/wordml" xmlns:w16se="http://schemas.microsoft.com/office/word/2015/wordml/symex" mc:Ignorable="w14 w15 w16se">
+<w:styles xmlns:mc="http://schemas.openxmlformats.org/markup-compatibility/2006" xmlns:r="http://schemas.openxmlformats.org/officeDocument/2006/relationships" xmlns:w="http://schemas.openxmlformats.org/wordprocessingml/2006/main" xmlns:w14="http://schemas.microsoft.com/office/word/2010/wordml" xmlns:w15="http://schemas.microsoft.com/office/word/2012/wordml" mc:Ignorable="w14 w15">
   <w:docDefaults>
     <w:rPrDefault>
       <w:rPr>
@@ -2283,7 +2194,7 @@
     </w:rPrDefault>
     <w:pPrDefault/>
   </w:docDefaults>
-  <w:latentStyles w:defLockedState="0" w:defUIPriority="99" w:defSemiHidden="0" w:defUnhideWhenUsed="0" w:defQFormat="0" w:count="375">
+  <w:latentStyles w:defLockedState="0" w:defUIPriority="99" w:defSemiHidden="0" w:defUnhideWhenUsed="0" w:defQFormat="0" w:count="382">
     <w:lsdException w:name="Normal" w:uiPriority="0" w:qFormat="1"/>
     <w:lsdException w:name="heading 1" w:uiPriority="9" w:qFormat="1"/>
     <w:lsdException w:name="heading 2" w:semiHidden="1" w:uiPriority="9" w:unhideWhenUsed="1" w:qFormat="1"/>
@@ -2648,8 +2559,6 @@
     <w:lsdException w:name="List Table 7 Colorful Accent 6" w:uiPriority="52"/>
     <w:lsdException w:name="Mention" w:semiHidden="1" w:unhideWhenUsed="1"/>
     <w:lsdException w:name="Smart Hyperlink" w:semiHidden="1" w:unhideWhenUsed="1"/>
-    <w:lsdException w:name="Hashtag" w:semiHidden="1" w:unhideWhenUsed="1"/>
-    <w:lsdException w:name="Unresolved Mention" w:semiHidden="1" w:unhideWhenUsed="1"/>
   </w:latentStyles>
   <w:style w:type="paragraph" w:default="1" w:styleId="Normal">
     <w:name w:val="Normal"/>
@@ -2759,6 +2668,7 @@
     <w:uiPriority w:val="39"/>
     <w:rsid w:val="001779C8"/>
     <w:tblPr>
+      <w:tblInd w:w="0" w:type="dxa"/>
       <w:tblBorders>
         <w:top w:val="single" w:sz="4" w:space="0" w:color="auto"/>
         <w:left w:val="single" w:sz="4" w:space="0" w:color="auto"/>
@@ -2767,6 +2677,12 @@
         <w:insideH w:val="single" w:sz="4" w:space="0" w:color="auto"/>
         <w:insideV w:val="single" w:sz="4" w:space="0" w:color="auto"/>
       </w:tblBorders>
+      <w:tblCellMar>
+        <w:top w:w="0" w:type="dxa"/>
+        <w:left w:w="108" w:type="dxa"/>
+        <w:bottom w:w="0" w:type="dxa"/>
+        <w:right w:w="108" w:type="dxa"/>
+      </w:tblCellMar>
     </w:tblPr>
   </w:style>
   <w:style w:type="character" w:styleId="HTMLCode">
@@ -2808,7 +2724,7 @@
       <w:u w:val="single"/>
     </w:rPr>
   </w:style>
-  <w:style w:type="character" w:styleId="UnresolvedMention">
+  <w:style w:type="character" w:customStyle="1" w:styleId="UnresolvedMention">
     <w:name w:val="Unresolved Mention"/>
     <w:basedOn w:val="DefaultParagraphFont"/>
     <w:uiPriority w:val="99"/>

--- a/ProgramadaTarea 8 Grafos.docx
+++ b/ProgramadaTarea 8 Grafos.docx
@@ -225,9 +225,9 @@
               </wp:inline>
             </w:drawing>
           </mc:Choice>
-          <mc:Fallback xmlns:w16se="http://schemas.microsoft.com/office/word/2015/wordml/symex" xmlns:am3d="http://schemas.microsoft.com/office/drawing/2017/model3d" xmlns:aink="http://schemas.microsoft.com/office/drawing/2016/ink" xmlns:cx8="http://schemas.microsoft.com/office/drawing/2016/5/14/chartex" xmlns:cx7="http://schemas.microsoft.com/office/drawing/2016/5/13/chartex" xmlns:cx6="http://schemas.microsoft.com/office/drawing/2016/5/12/chartex" xmlns:cx5="http://schemas.microsoft.com/office/drawing/2016/5/11/chartex" xmlns:cx4="http://schemas.microsoft.com/office/drawing/2016/5/10/chartex" xmlns:cx3="http://schemas.microsoft.com/office/drawing/2016/5/9/chartex" xmlns:cx2="http://schemas.microsoft.com/office/drawing/2015/10/21/chartex" xmlns:cx1="http://schemas.microsoft.com/office/drawing/2015/9/8/chartex" xmlns:cx="http://schemas.microsoft.com/office/drawing/2014/chartex">
+          <mc:Fallback>
             <w:pict>
-              <v:shapetype w14:anchorId="7FAC5E26" id="_x0000_t48" coordsize="21600,21600" o:spt="48" adj="-10080,24300,-3600,4050,-1800,4050" path="m@0@1l@2@3@4@5nfem,l21600,r,21600l,21600xe">
+              <v:shapetype w14:anchorId="7FAC5E26" id="_x0000_t48" coordsize="21600,21600" o:spt="48" adj="-10080,24300,-3600,4050,-1800,4050" path="m@0@1l@2@3@4@5nfem0,0l21600,,21600,21600,,21600xe">
                 <v:stroke joinstyle="miter"/>
                 <v:formulas>
                   <v:f eqn="val #0"/>
@@ -245,8 +245,8 @@
                 </v:handles>
                 <o:callout v:ext="edit" on="t"/>
               </v:shapetype>
-              <v:shape id="Line Callout 2 2" o:spid="_x0000_s1026" type="#_x0000_t48" style="width:310.5pt;height:53.25pt;visibility:visible;mso-wrap-style:square;mso-left-percent:-10001;mso-top-percent:-10001;mso-position-horizontal:absolute;mso-position-horizontal-relative:char;mso-position-vertical:absolute;mso-position-vertical-relative:line;mso-left-percent:-10001;mso-top-percent:-10001;v-text-anchor:middle" o:gfxdata="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" adj="-480,28086,-480,,24" fillcolor="#c2d69b [1942]" stroked="f">
-                <v:shadow on="t" color="black" opacity="24903f" origin=",.5" offset="0,.55556mm"/>
+              <v:shape id="Line Callout 2 2" o:spid="_x0000_s1026" type="#_x0000_t48" style="width:310.5pt;height:53.25pt;visibility:visible;mso-wrap-style:square;mso-left-percent:-10001;mso-top-percent:-10001;mso-position-horizontal:absolute;mso-position-horizontal-relative:char;mso-position-vertical:absolute;mso-position-vertical-relative:line;mso-left-percent:-10001;mso-top-percent:-10001;v-text-anchor:middle" o:gfxdata="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" adj="-480,28086,-480,,24" fillcolor="#c2d69b [1942]" stroked="f">
+                <v:shadow on="t" opacity="24903f" mv:blur="40000f" origin=",.5" offset="0,20000emu"/>
                 <v:textbox>
                   <w:txbxContent>
                     <w:p>
@@ -595,8 +595,6 @@
           <w:lang w:val="es-MX"/>
         </w:rPr>
       </w:pPr>
-      <w:bookmarkStart w:id="0" w:name="_GoBack"/>
-      <w:bookmarkEnd w:id="0"/>
     </w:p>
     <w:p>
       <w:pPr>
@@ -791,7 +789,16 @@
           <w:sz w:val="18"/>
           <w:szCs w:val="18"/>
         </w:rPr>
-        <w:t xml:space="preserve">1 0 4 3 1 </w:t>
+        <w:t>1 0 4</w:t>
+      </w:r>
+      <w:bookmarkStart w:id="0" w:name="_GoBack"/>
+      <w:bookmarkEnd w:id="0"/>
+      <w:r>
+        <w:rPr>
+          <w:sz w:val="18"/>
+          <w:szCs w:val="18"/>
+        </w:rPr>
+        <w:t xml:space="preserve"> 3 1 </w:t>
       </w:r>
     </w:p>
     <w:p>
@@ -840,6 +847,45 @@
           <w:szCs w:val="18"/>
         </w:rPr>
         <w:t>0 1 0 1 0</w:t>
+      </w:r>
+    </w:p>
+    <w:p>
+      <w:pPr>
+        <w:spacing w:after="240"/>
+        <w:ind w:left="360"/>
+        <w:jc w:val="both"/>
+        <w:rPr>
+          <w:rFonts w:eastAsia="Times New Roman" w:cs="Times New Roman"/>
+          <w:sz w:val="18"/>
+          <w:szCs w:val="18"/>
+          <w:lang w:val="es-MX"/>
+        </w:rPr>
+      </w:pPr>
+    </w:p>
+    <w:p>
+      <w:pPr>
+        <w:pStyle w:val="p1"/>
+        <w:rPr>
+          <w:color w:val="auto"/>
+        </w:rPr>
+      </w:pPr>
+      <w:r>
+        <w:rPr>
+          <w:rStyle w:val="apple-converted-space"/>
+          <w:b/>
+          <w:bCs/>
+          <w:color w:val="auto"/>
+        </w:rPr>
+        <w:t> </w:t>
+      </w:r>
+      <w:r>
+        <w:rPr>
+          <w:rStyle w:val="s1"/>
+          <w:b/>
+          <w:bCs/>
+          <w:color w:val="auto"/>
+        </w:rPr>
+        <w:t>2 0 1 2 3 4</w:t>
       </w:r>
     </w:p>
     <w:p>
@@ -2736,6 +2782,27 @@
       <w:shd w:val="clear" w:color="auto" w:fill="E6E6E6"/>
     </w:rPr>
   </w:style>
+  <w:style w:type="paragraph" w:customStyle="1" w:styleId="p1">
+    <w:name w:val="p1"/>
+    <w:basedOn w:val="Normal"/>
+    <w:rsid w:val="00513A36"/>
+    <w:rPr>
+      <w:rFonts w:ascii="Menlo" w:hAnsi="Menlo" w:cs="Menlo"/>
+      <w:color w:val="FFFFFF"/>
+      <w:sz w:val="17"/>
+      <w:szCs w:val="17"/>
+    </w:rPr>
+  </w:style>
+  <w:style w:type="character" w:customStyle="1" w:styleId="s1">
+    <w:name w:val="s1"/>
+    <w:basedOn w:val="DefaultParagraphFont"/>
+    <w:rsid w:val="00513A36"/>
+  </w:style>
+  <w:style w:type="character" w:customStyle="1" w:styleId="apple-converted-space">
+    <w:name w:val="apple-converted-space"/>
+    <w:basedOn w:val="DefaultParagraphFont"/>
+    <w:rsid w:val="00513A36"/>
+  </w:style>
 </w:styles>
 </file>
 
